--- a/docs/exports/docx/docs-E2E-TEST-ISSUES-2026-01-08.docx
+++ b/docs/exports/docx/docs-E2E-TEST-ISSUES-2026-01-08.docx
@@ -631,7 +631,7 @@
         <w:pStyle w:val="ListNumber"/>
       </w:pPr>
       <w:r>
-        <w:t>--- ## Change Log | Date | Change | Tests Impact | |------|--------|--------------| | 2026-01-08 | Fixed validation error display | +5 tests passing | | 2026-01-08 | Fixed script list timeouts | +10 tests passing | | 2026-01-08 | Increased mobile browser timeout | No improvement (still failing) | | 2026-01-08 | Restarted unhealthy frontend service | Prevented widespread failures | --- ## Conclusion The E2E test suite has improved from 80.5% to 88.1% passing rate through targeted fixes of high-impact issues. The remaining 18 failing tests are concentrated in mobile browser authentication (16 tests) and Firefox analytics (2 tests), representing specific technical challenges rather than widespread systemic issues. **Key Success Metrics:** - ✅ Desktop browsers: 100% passing (Chromium, Webkit) - ✅ Firefox: 95% passing (only analytics flakiness) - ⚠️ Mobile browsers: 71% passing (login redirect issue) **Next Session Goals:** 1. Resolve mobile browser login redirect (highest impact) 2. Stabilize Firefox analytics tests (quick win) 3. Achieve 95%+ pass rate across all browsers 4. Document and implement mobile testing best practices **Resources:** - Test Results: `test-results/` directory - Screenshots: `test-results/**/test-failed-*.png` - Videos: `test-results/**/video.webm` - Traces: `test-results/**/trace.zip` --- *Report generated: January 8, 2026* *Last updated: January 8, 2026* *Status: Active Investigation* Generated 2026-01-13 06:26 UTC</w:t>
+        <w:t>--- ## Change Log | Date | Change | Tests Impact | |------|--------|--------------| | 2026-01-08 | Fixed validation error display | +5 tests passing | | 2026-01-08 | Fixed script list timeouts | +10 tests passing | | 2026-01-08 | Increased mobile browser timeout | No improvement (still failing) | | 2026-01-08 | Restarted unhealthy frontend service | Prevented widespread failures | --- ## Conclusion The E2E test suite has improved from 80.5% to 88.1% passing rate through targeted fixes of high-impact issues. The remaining 18 failing tests are concentrated in mobile browser authentication (16 tests) and Firefox analytics (2 tests), representing specific technical challenges rather than widespread systemic issues. **Key Success Metrics:** - ✅ Desktop browsers: 100% passing (Chromium, Webkit) - ✅ Firefox: 95% passing (only analytics flakiness) - ⚠️ Mobile browsers: 71% passing (login redirect issue) **Next Session Goals:** 1. Resolve mobile browser login redirect (highest impact) 2. Stabilize Firefox analytics tests (quick win) 3. Achieve 95%+ pass rate across all browsers 4. Document and implement mobile testing best practices **Resources:** - Test Results: `test-results/` directory - Screenshots: `test-results/**/test-failed-*.png` - Videos: `test-results/**/video.webm` - Traces: `test-results/**/trace.zip` --- *Report generated: January 8, 2026* *Last updated: January 8, 2026* *Status: Active Investigation* Generated 2026-01-16 21:23 UTC</w:t>
       </w:r>
     </w:p>
     <w:sectPr>

--- a/docs/exports/docx/docs-E2E-TEST-ISSUES-2026-01-08.docx
+++ b/docs/exports/docx/docs-E2E-TEST-ISSUES-2026-01-08.docx
@@ -631,7 +631,7 @@
         <w:pStyle w:val="ListNumber"/>
       </w:pPr>
       <w:r>
-        <w:t>--- ## Change Log | Date | Change | Tests Impact | |------|--------|--------------| | 2026-01-08 | Fixed validation error display | +5 tests passing | | 2026-01-08 | Fixed script list timeouts | +10 tests passing | | 2026-01-08 | Increased mobile browser timeout | No improvement (still failing) | | 2026-01-08 | Restarted unhealthy frontend service | Prevented widespread failures | --- ## Conclusion The E2E test suite has improved from 80.5% to 88.1% passing rate through targeted fixes of high-impact issues. The remaining 18 failing tests are concentrated in mobile browser authentication (16 tests) and Firefox analytics (2 tests), representing specific technical challenges rather than widespread systemic issues. **Key Success Metrics:** - ✅ Desktop browsers: 100% passing (Chromium, Webkit) - ✅ Firefox: 95% passing (only analytics flakiness) - ⚠️ Mobile browsers: 71% passing (login redirect issue) **Next Session Goals:** 1. Resolve mobile browser login redirect (highest impact) 2. Stabilize Firefox analytics tests (quick win) 3. Achieve 95%+ pass rate across all browsers 4. Document and implement mobile testing best practices **Resources:** - Test Results: `test-results/` directory - Screenshots: `test-results/**/test-failed-*.png` - Videos: `test-results/**/video.webm` - Traces: `test-results/**/trace.zip` --- *Report generated: January 8, 2026* *Last updated: January 8, 2026* *Status: Active Investigation* Generated 2026-01-16 21:23 UTC</w:t>
+        <w:t>--- ## Change Log | Date | Change | Tests Impact | |------|--------|--------------| | 2026-01-08 | Fixed validation error display | +5 tests passing | | 2026-01-08 | Fixed script list timeouts | +10 tests passing | | 2026-01-08 | Increased mobile browser timeout | No improvement (still failing) | | 2026-01-08 | Restarted unhealthy frontend service | Prevented widespread failures | --- ## Conclusion The E2E test suite has improved from 80.5% to 88.1% passing rate through targeted fixes of high-impact issues. The remaining 18 failing tests are concentrated in mobile browser authentication (16 tests) and Firefox analytics (2 tests), representing specific technical challenges rather than widespread systemic issues. **Key Success Metrics:** - ✅ Desktop browsers: 100% passing (Chromium, Webkit) - ✅ Firefox: 95% passing (only analytics flakiness) - ⚠️ Mobile browsers: 71% passing (login redirect issue) **Next Session Goals:** 1. Resolve mobile browser login redirect (highest impact) 2. Stabilize Firefox analytics tests (quick win) 3. Achieve 95%+ pass rate across all browsers 4. Document and implement mobile testing best practices **Resources:** - Test Results: `test-results/` directory - Screenshots: `test-results/**/test-failed-*.png` - Videos: `test-results/**/video.webm` - Traces: `test-results/**/trace.zip` --- *Report generated: January 8, 2026* *Last updated: January 8, 2026* *Status: Active Investigation* Generated 2026-01-16 23:34 UTC</w:t>
       </w:r>
     </w:p>
     <w:sectPr>
